--- a/WordDocuments/Calibri/0473.docx
+++ b/WordDocuments/Calibri/0473.docx
@@ -12,7 +12,7 @@
           <w:color w:val="000000"/>
           <w:sz w:val="44"/>
         </w:rPr>
-        <w:t>Unveiling Pancreatic Cancer's Secrets</w:t>
+        <w:t>Our Place in the Universe: Navigating the Cosmos</w:t>
       </w:r>
     </w:p>
     <w:p>
@@ -26,23 +26,7 @@
           <w:color w:val="000000"/>
           <w:sz w:val="36"/>
         </w:rPr>
-        <w:t>Dr</w:t>
-      </w:r>
-      <w:r>
-        <w:rPr>
-          <w:rFonts w:ascii="Calibri" w:hAnsi="Calibri"/>
-          <w:color w:val="000000"/>
-          <w:sz w:val="36"/>
-        </w:rPr>
-        <w:t>.</w:t>
-      </w:r>
-      <w:r>
-        <w:rPr>
-          <w:rFonts w:ascii="Calibri" w:hAnsi="Calibri"/>
-          <w:color w:val="000000"/>
-          <w:sz w:val="36"/>
-        </w:rPr>
-        <w:t xml:space="preserve"> Sarah Anderson</w:t>
+        <w:t>Elisa Carolina</w:t>
       </w:r>
     </w:p>
     <w:p>
@@ -55,7 +39,7 @@
           <w:color w:val="000000"/>
           <w:sz w:val="32"/>
         </w:rPr>
-        <w:t>sarah_anderson@medresearch</w:t>
+        <w:t>elisa</w:t>
       </w:r>
       <w:r>
         <w:rPr>
@@ -71,7 +55,23 @@
           <w:color w:val="000000"/>
           <w:sz w:val="32"/>
         </w:rPr>
-        <w:t>org</w:t>
+        <w:t>carolina58@protonmail</w:t>
+      </w:r>
+      <w:r>
+        <w:rPr>
+          <w:rFonts w:ascii="Calibri" w:hAnsi="Calibri"/>
+          <w:color w:val="000000"/>
+          <w:sz w:val="32"/>
+        </w:rPr>
+        <w:t>.</w:t>
+      </w:r>
+      <w:r>
+        <w:rPr>
+          <w:rFonts w:ascii="Calibri" w:hAnsi="Calibri"/>
+          <w:color w:val="000000"/>
+          <w:sz w:val="32"/>
+        </w:rPr>
+        <w:t>com</w:t>
       </w:r>
     </w:p>
     <w:p/>
@@ -82,7 +82,7 @@
           <w:color w:val="000000"/>
           <w:sz w:val="24"/>
         </w:rPr>
-        <w:t>Pancreatic cancer, a relentless adversary in the realm of oncology, has long perplexed and challenged medical practitioners with its enigmatic nature and formidable resistance to conventional therapies</w:t>
+        <w:t>From the dawn of time, humans have been captivated by the celestial expanse that stretches above us</w:t>
       </w:r>
       <w:r>
         <w:rPr>
@@ -98,7 +98,7 @@
           <w:color w:val="000000"/>
           <w:sz w:val="24"/>
         </w:rPr>
-        <w:t xml:space="preserve"> As research unravels the intricacies of this deadly disease, a beacon of hope emerges in the form of a deeper understanding of its molecular underpinnings and promising advancements in treatment strategies</w:t>
+        <w:t xml:space="preserve"> The study of astronomy, a branch of science dedicated to unraveling the mysteries of cosmic phenomena, offers a profound understanding of our place within this vast and intricate universe</w:t>
       </w:r>
       <w:r>
         <w:rPr>
@@ -114,7 +114,7 @@
           <w:color w:val="000000"/>
           <w:sz w:val="24"/>
         </w:rPr>
-        <w:t xml:space="preserve"> This essay delves into the fascinating world of pancreatic cancer, shedding light on its intricate mechanisms, emerging therapeutic avenues, and the indomitable spirit of those battling against it</w:t>
+        <w:t xml:space="preserve"> Embarking on this journey of celestial exploration reveals the interconnectedness between humanity and the cosmos, inspiring awe and humility as we traverse the vast realms of space</w:t>
       </w:r>
       <w:r>
         <w:rPr>
@@ -139,7 +139,7 @@
           <w:sz w:val="24"/>
         </w:rPr>
         <w:br/>
-        <w:t>From a cellular perspective, pancreatic cancer's insidious nature stems from its remarkable ability to evade the body's natural defense mechanisms</w:t>
+        <w:t>In the tapestry of cosmic history, humanity is a relatively recent addition</w:t>
       </w:r>
       <w:r>
         <w:rPr>
@@ -155,7 +155,7 @@
           <w:color w:val="000000"/>
           <w:sz w:val="24"/>
         </w:rPr>
-        <w:t xml:space="preserve"> Its cells, characterized by an aberrant growth pattern and disregard for architectural boundaries, relentlessly proliferate, forming malignant tumors that infiltrate surrounding tissues</w:t>
+        <w:t xml:space="preserve"> Yet our insatiable curiosity and penchant for discovery have propelled us to transcend the confines of earthly existence and embark on voyages into the unknown</w:t>
       </w:r>
       <w:r>
         <w:rPr>
@@ -171,23 +171,7 @@
           <w:color w:val="000000"/>
           <w:sz w:val="24"/>
         </w:rPr>
-        <w:t xml:space="preserve"> The tumor microenvironment, a complex ecosystem of interacting cells and molecules, further contributes to the disease's aggressiveness by providing a sanctuary for cancer cells to flourish and metastasize to distant organs</w:t>
-      </w:r>
-      <w:r>
-        <w:rPr>
-          <w:rFonts w:ascii="Calibri" w:hAnsi="Calibri"/>
-          <w:color w:val="000000"/>
-          <w:sz w:val="24"/>
-        </w:rPr>
-        <w:t>.</w:t>
-      </w:r>
-      <w:r>
-        <w:rPr>
-          <w:rFonts w:ascii="Calibri" w:hAnsi="Calibri"/>
-          <w:color w:val="000000"/>
-          <w:sz w:val="24"/>
-        </w:rPr>
-        <w:t xml:space="preserve"> Understanding these intricate interactions holds the key to developing targeted therapies that can effectively dismantle the tumor's protective shield and unleash the body's immune arsenal against the disease</w:t>
+        <w:t xml:space="preserve"> Modern astronomy allows us to transcend Earthly boundaries and soar beyond our blue planet, providing an intricate tapestry of stellar phenomena and cosmological occurrences that challenge our perceptions of space, time, and reality itself</w:t>
       </w:r>
       <w:r>
         <w:rPr>
@@ -212,7 +196,7 @@
           <w:sz w:val="24"/>
         </w:rPr>
         <w:br/>
-        <w:t>In recent years, the advent of cutting-edge technologies has revolutionized the landscape of pancreatic cancer research</w:t>
+        <w:t>As we venture into the depths of the universe, we are not merely outsiders gazing upon a foreign landscape</w:t>
       </w:r>
       <w:r>
         <w:rPr>
@@ -228,7 +212,7 @@
           <w:color w:val="000000"/>
           <w:sz w:val="24"/>
         </w:rPr>
-        <w:t xml:space="preserve"> Advanced imaging techniques, such as MRI and PET scans, now enable clinicians to visualize tumors with unprecedented precision, guiding treatment decisions and monitoring response to therapy</w:t>
+        <w:t xml:space="preserve"> We are integral components of this cosmic ballet, woven into the fabric of reality through the laws of physics and the interconnectivity of matter and energy</w:t>
       </w:r>
       <w:r>
         <w:rPr>
@@ -244,23 +228,7 @@
           <w:color w:val="000000"/>
           <w:sz w:val="24"/>
         </w:rPr>
-        <w:t xml:space="preserve"> Genomic sequencing has unveiled the genetic alterations that drive pancreatic cancer, paving the way for personalized treatment approaches tailored to each patient's unique genetic profile</w:t>
-      </w:r>
-      <w:r>
-        <w:rPr>
-          <w:rFonts w:ascii="Calibri" w:hAnsi="Calibri"/>
-          <w:color w:val="000000"/>
-          <w:sz w:val="24"/>
-        </w:rPr>
-        <w:t>.</w:t>
-      </w:r>
-      <w:r>
-        <w:rPr>
-          <w:rFonts w:ascii="Calibri" w:hAnsi="Calibri"/>
-          <w:color w:val="000000"/>
-          <w:sz w:val="24"/>
-        </w:rPr>
-        <w:t xml:space="preserve"> Immunotherapy, a promising frontier in cancer treatment, harnesses the body's own immune system to recognize and attack cancer cells, offering renewed hope to patients battling this formidable disease</w:t>
+        <w:t xml:space="preserve"> By exploring the depths of the cosmos, we gain a deeper understanding of our own existence and our place within this expansive framework of existence</w:t>
       </w:r>
       <w:r>
         <w:rPr>
@@ -287,8 +255,7 @@
           <w:rFonts w:ascii="Calibri" w:hAnsi="Calibri"/>
           <w:color w:val="000000"/>
         </w:rPr>
-        <w:lastRenderedPageBreak/>
-        <w:t>Pancreatic cancer, once shrouded in mystery, is gradually yielding to the relentless pursuit of scientific inquiry</w:t>
+        <w:t>Our journey through the cosmos, guided by the field of astronomy, reveals a universe of interconnectedness, where humanity is an intrinsic part of the cosmic narrative</w:t>
       </w:r>
       <w:r>
         <w:rPr>
@@ -302,7 +269,7 @@
           <w:rFonts w:ascii="Calibri" w:hAnsi="Calibri"/>
           <w:color w:val="000000"/>
         </w:rPr>
-        <w:t xml:space="preserve"> As our understanding of its intricate molecular mechanisms deepens, we uncover promising avenues for therapeutic intervention</w:t>
+        <w:t xml:space="preserve"> Modern astronomy allows us to venture beyond terrestrial limitations, offering glimpses into the tapestry of celestial phenomena that challenge our understanding of space, time, and reality</w:t>
       </w:r>
       <w:r>
         <w:rPr>
@@ -316,21 +283,7 @@
           <w:rFonts w:ascii="Calibri" w:hAnsi="Calibri"/>
           <w:color w:val="000000"/>
         </w:rPr>
-        <w:t xml:space="preserve"> From targeted therapies that disrupt cancer cell proliferation to immunotherapy that empowers the immune system, the landscape of pancreatic cancer treatment is rapidly evolving</w:t>
-      </w:r>
-      <w:r>
-        <w:rPr>
-          <w:rFonts w:ascii="Calibri" w:hAnsi="Calibri"/>
-          <w:color w:val="000000"/>
-        </w:rPr>
-        <w:t>.</w:t>
-      </w:r>
-      <w:r>
-        <w:rPr>
-          <w:rFonts w:ascii="Calibri" w:hAnsi="Calibri"/>
-          <w:color w:val="000000"/>
-        </w:rPr>
-        <w:t xml:space="preserve"> With unwavering determination, researchers and clinicians continue their relentless quest to unravel the secrets of this formidable adversary, offering renewed hope to those facing this formidable disease and striving for a brighter future</w:t>
+        <w:t xml:space="preserve"> As we delve into the intricacies of the universe, we discover a profound sense of awe and inspiration, prompting us to question our place within this expansive framework of existence</w:t>
       </w:r>
       <w:r>
         <w:rPr>
@@ -340,6 +293,7 @@
         <w:t>.</w:t>
       </w:r>
     </w:p>
+    <w:p/>
     <w:sectPr>
       <w:pgSz w:w="12240" w:h="15840"/>
       <w:pgMar w:top="1440" w:right="1800" w:bottom="1440" w:left="1800" w:header="720" w:footer="720" w:gutter="0"/>
@@ -523,31 +477,31 @@
       </w:rPr>
     </w:lvl>
   </w:abstractNum>
-  <w:num w:numId="1" w16cid:durableId="233589780">
+  <w:num w:numId="1" w16cid:durableId="872692691">
     <w:abstractNumId w:val="8"/>
   </w:num>
-  <w:num w:numId="2" w16cid:durableId="2097244435">
+  <w:num w:numId="2" w16cid:durableId="299308551">
     <w:abstractNumId w:val="6"/>
   </w:num>
-  <w:num w:numId="3" w16cid:durableId="557134621">
+  <w:num w:numId="3" w16cid:durableId="1630159910">
     <w:abstractNumId w:val="5"/>
   </w:num>
-  <w:num w:numId="4" w16cid:durableId="1685547178">
+  <w:num w:numId="4" w16cid:durableId="129566470">
     <w:abstractNumId w:val="4"/>
   </w:num>
-  <w:num w:numId="5" w16cid:durableId="159927729">
+  <w:num w:numId="5" w16cid:durableId="1546940630">
     <w:abstractNumId w:val="7"/>
   </w:num>
-  <w:num w:numId="6" w16cid:durableId="798845045">
+  <w:num w:numId="6" w16cid:durableId="163784399">
     <w:abstractNumId w:val="3"/>
   </w:num>
-  <w:num w:numId="7" w16cid:durableId="3171128">
+  <w:num w:numId="7" w16cid:durableId="951011561">
     <w:abstractNumId w:val="2"/>
   </w:num>
-  <w:num w:numId="8" w16cid:durableId="1603494746">
+  <w:num w:numId="8" w16cid:durableId="1254631551">
     <w:abstractNumId w:val="1"/>
   </w:num>
-  <w:num w:numId="9" w16cid:durableId="2105759398">
+  <w:num w:numId="9" w16cid:durableId="1294486323">
     <w:abstractNumId w:val="0"/>
   </w:num>
 </w:numbering>
